--- a/G12_ P8.docx
+++ b/G12_ P8.docx
@@ -18,8 +18,10 @@
           <w:sz w:val="32"/>
           <w:szCs w:val="24"/>
         </w:rPr>
-        <w:t>Protokollierung zu Versuch 7</w:t>
-      </w:r>
+        <w:t>Protokollierung zu Versuch 8</w:t>
+      </w:r>
+      <w:bookmarkStart w:id="0" w:name="_GoBack"/>
+      <w:bookmarkEnd w:id="0"/>
     </w:p>
     <w:p>
       <w:pPr>
@@ -571,52 +573,16 @@
           <w:sz w:val="28"/>
           <w:szCs w:val="24"/>
           <w:u w:val="single"/>
-          <w:lang w:val="en-US"/>
-        </w:rPr>
-      </w:pPr>
-      <w:proofErr w:type="spellStart"/>
+        </w:rPr>
+      </w:pPr>
       <w:r>
         <w:rPr>
           <w:b/>
           <w:sz w:val="28"/>
           <w:szCs w:val="24"/>
           <w:u w:val="single"/>
-          <w:lang w:val="en-US"/>
-        </w:rPr>
-        <w:t>Protokollierung</w:t>
-      </w:r>
-      <w:proofErr w:type="spellEnd"/>
-      <w:r>
-        <w:rPr>
-          <w:b/>
-          <w:sz w:val="28"/>
-          <w:szCs w:val="24"/>
-          <w:u w:val="single"/>
-          <w:lang w:val="en-US"/>
-        </w:rPr>
-        <w:t xml:space="preserve"> </w:t>
-      </w:r>
-      <w:proofErr w:type="spellStart"/>
-      <w:r>
-        <w:rPr>
-          <w:b/>
-          <w:sz w:val="28"/>
-          <w:szCs w:val="24"/>
-          <w:u w:val="single"/>
-          <w:lang w:val="en-US"/>
-        </w:rPr>
-        <w:t>Aufgabe</w:t>
-      </w:r>
-      <w:proofErr w:type="spellEnd"/>
-      <w:r>
-        <w:rPr>
-          <w:b/>
-          <w:sz w:val="28"/>
-          <w:szCs w:val="24"/>
-          <w:u w:val="single"/>
-          <w:lang w:val="en-US"/>
-        </w:rPr>
-        <w:t xml:space="preserve"> 2</w:t>
+        </w:rPr>
+        <w:t>Protokollierung Aufgabe 2</w:t>
       </w:r>
     </w:p>
     <w:p>
@@ -666,7 +632,7 @@
           <w:color w:val="D6DEEB"/>
           <w:sz w:val="20"/>
           <w:szCs w:val="20"/>
-          <w:lang w:val="en-US" w:eastAsia="de-DE"/>
+          <w:lang w:eastAsia="de-DE"/>
         </w:rPr>
       </w:pPr>
       <w:r>
@@ -677,7 +643,7 @@
           <w:color w:val="637777"/>
           <w:sz w:val="20"/>
           <w:szCs w:val="20"/>
-          <w:lang w:val="en-US" w:eastAsia="de-DE"/>
+          <w:lang w:eastAsia="de-DE"/>
         </w:rPr>
         <w:t>----------------------------------------------------------------------------------</w:t>
       </w:r>
@@ -691,7 +657,7 @@
           <w:color w:val="D6DEEB"/>
           <w:sz w:val="20"/>
           <w:szCs w:val="20"/>
-          <w:lang w:val="en-US" w:eastAsia="de-DE"/>
+          <w:lang w:eastAsia="de-DE"/>
         </w:rPr>
       </w:pPr>
       <w:r>
@@ -702,7 +668,7 @@
           <w:color w:val="637777"/>
           <w:sz w:val="20"/>
           <w:szCs w:val="20"/>
-          <w:lang w:val="en-US" w:eastAsia="de-DE"/>
+          <w:lang w:eastAsia="de-DE"/>
         </w:rPr>
         <w:t xml:space="preserve">-- Company: </w:t>
       </w:r>
@@ -5449,7 +5415,7 @@
           <w:color w:val="D6DEEB"/>
           <w:sz w:val="20"/>
           <w:szCs w:val="20"/>
-          <w:lang w:val="en-US" w:eastAsia="de-DE"/>
+          <w:lang w:eastAsia="de-DE"/>
         </w:rPr>
       </w:pPr>
       <w:r>
@@ -5460,12 +5426,11 @@
           <w:color w:val="637777"/>
           <w:sz w:val="20"/>
           <w:szCs w:val="20"/>
-          <w:lang w:val="en-US" w:eastAsia="de-DE"/>
+          <w:lang w:eastAsia="de-DE"/>
         </w:rPr>
         <w:t xml:space="preserve">-- </w:t>
       </w:r>
       <w:proofErr w:type="spellStart"/>
-      <w:proofErr w:type="gramStart"/>
       <w:r>
         <w:rPr>
           <w:rFonts w:ascii="Consolas" w:eastAsia="Times New Roman" w:hAnsi="Consolas" w:cs="Times New Roman"/>
@@ -5474,11 +5439,10 @@
           <w:color w:val="637777"/>
           <w:sz w:val="20"/>
           <w:szCs w:val="20"/>
-          <w:lang w:val="en-US" w:eastAsia="de-DE"/>
+          <w:lang w:eastAsia="de-DE"/>
         </w:rPr>
         <w:t>nebenl</w:t>
       </w:r>
-      <w:proofErr w:type="spellEnd"/>
       <w:r>
         <w:rPr>
           <w:rFonts w:ascii="Tahoma" w:eastAsia="Times New Roman" w:hAnsi="Tahoma" w:cs="Tahoma"/>
@@ -5491,7 +5455,6 @@
         </w:rPr>
         <w:t>�</w:t>
       </w:r>
-      <w:proofErr w:type="spellStart"/>
       <w:r>
         <w:rPr>
           <w:rFonts w:ascii="Consolas" w:eastAsia="Times New Roman" w:hAnsi="Consolas" w:cs="Times New Roman"/>
@@ -5500,12 +5463,11 @@
           <w:color w:val="637777"/>
           <w:sz w:val="20"/>
           <w:szCs w:val="20"/>
-          <w:lang w:val="en-US" w:eastAsia="de-DE"/>
+          <w:lang w:eastAsia="de-DE"/>
         </w:rPr>
         <w:t>ufige</w:t>
       </w:r>
       <w:proofErr w:type="spellEnd"/>
-      <w:proofErr w:type="gramEnd"/>
       <w:r>
         <w:rPr>
           <w:rFonts w:ascii="Consolas" w:eastAsia="Times New Roman" w:hAnsi="Consolas" w:cs="Times New Roman"/>
@@ -5514,54 +5476,52 @@
           <w:color w:val="637777"/>
           <w:sz w:val="20"/>
           <w:szCs w:val="20"/>
-          <w:lang w:val="en-US" w:eastAsia="de-DE"/>
-        </w:rPr>
-        <w:t xml:space="preserve"> </w:t>
-      </w:r>
+          <w:lang w:eastAsia="de-DE"/>
+        </w:rPr>
+        <w:t xml:space="preserve"> Anweisungen</w:t>
+      </w:r>
+    </w:p>
+    <w:p>
+      <w:pPr>
+        <w:shd w:val="clear" w:color="auto" w:fill="011627"/>
+        <w:spacing w:after="0" w:line="240" w:lineRule="auto"/>
+        <w:rPr>
+          <w:rFonts w:ascii="Consolas" w:eastAsia="Times New Roman" w:hAnsi="Consolas" w:cs="Times New Roman"/>
+          <w:color w:val="D6DEEB"/>
+          <w:sz w:val="20"/>
+          <w:szCs w:val="20"/>
+          <w:lang w:eastAsia="de-DE"/>
+        </w:rPr>
+      </w:pPr>
       <w:proofErr w:type="spellStart"/>
       <w:r>
         <w:rPr>
           <w:rFonts w:ascii="Consolas" w:eastAsia="Times New Roman" w:hAnsi="Consolas" w:cs="Times New Roman"/>
-          <w:i/>
-          <w:iCs/>
-          <w:color w:val="637777"/>
-          <w:sz w:val="20"/>
-          <w:szCs w:val="20"/>
-          <w:lang w:val="en-US" w:eastAsia="de-DE"/>
-        </w:rPr>
-        <w:t>Anweisungen</w:t>
+          <w:color w:val="D6DEEB"/>
+          <w:sz w:val="20"/>
+          <w:szCs w:val="20"/>
+          <w:lang w:eastAsia="de-DE"/>
+        </w:rPr>
+        <w:t>Reset</w:t>
       </w:r>
       <w:proofErr w:type="spellEnd"/>
-    </w:p>
-    <w:p>
-      <w:pPr>
-        <w:shd w:val="clear" w:color="auto" w:fill="011627"/>
-        <w:spacing w:after="0" w:line="240" w:lineRule="auto"/>
-        <w:rPr>
-          <w:rFonts w:ascii="Consolas" w:eastAsia="Times New Roman" w:hAnsi="Consolas" w:cs="Times New Roman"/>
-          <w:color w:val="D6DEEB"/>
-          <w:sz w:val="20"/>
-          <w:szCs w:val="20"/>
-          <w:lang w:val="en-US" w:eastAsia="de-DE"/>
-        </w:rPr>
-      </w:pPr>
-      <w:r>
-        <w:rPr>
-          <w:rFonts w:ascii="Consolas" w:eastAsia="Times New Roman" w:hAnsi="Consolas" w:cs="Times New Roman"/>
-          <w:color w:val="D6DEEB"/>
-          <w:sz w:val="20"/>
-          <w:szCs w:val="20"/>
-          <w:lang w:val="en-US" w:eastAsia="de-DE"/>
-        </w:rPr>
-        <w:t xml:space="preserve">Reset </w:t>
-      </w:r>
-      <w:r>
-        <w:rPr>
-          <w:rFonts w:ascii="Consolas" w:eastAsia="Times New Roman" w:hAnsi="Consolas" w:cs="Times New Roman"/>
-          <w:color w:val="7FDBCA"/>
-          <w:sz w:val="20"/>
-          <w:szCs w:val="20"/>
-          <w:lang w:val="en-US" w:eastAsia="de-DE"/>
+      <w:r>
+        <w:rPr>
+          <w:rFonts w:ascii="Consolas" w:eastAsia="Times New Roman" w:hAnsi="Consolas" w:cs="Times New Roman"/>
+          <w:color w:val="D6DEEB"/>
+          <w:sz w:val="20"/>
+          <w:szCs w:val="20"/>
+          <w:lang w:eastAsia="de-DE"/>
+        </w:rPr>
+        <w:t xml:space="preserve"> </w:t>
+      </w:r>
+      <w:r>
+        <w:rPr>
+          <w:rFonts w:ascii="Consolas" w:eastAsia="Times New Roman" w:hAnsi="Consolas" w:cs="Times New Roman"/>
+          <w:color w:val="7FDBCA"/>
+          <w:sz w:val="20"/>
+          <w:szCs w:val="20"/>
+          <w:lang w:eastAsia="de-DE"/>
         </w:rPr>
         <w:t>&lt;=</w:t>
       </w:r>
@@ -5571,39 +5531,27 @@
           <w:color w:val="D6DEEB"/>
           <w:sz w:val="20"/>
           <w:szCs w:val="20"/>
-          <w:lang w:val="en-US" w:eastAsia="de-DE"/>
-        </w:rPr>
-        <w:t xml:space="preserve"> </w:t>
-      </w:r>
-      <w:proofErr w:type="gramStart"/>
-      <w:r>
-        <w:rPr>
-          <w:rFonts w:ascii="Consolas" w:eastAsia="Times New Roman" w:hAnsi="Consolas" w:cs="Times New Roman"/>
-          <w:color w:val="D6DEEB"/>
-          <w:sz w:val="20"/>
-          <w:szCs w:val="20"/>
-          <w:lang w:val="en-US" w:eastAsia="de-DE"/>
-        </w:rPr>
-        <w:t>Buttons</w:t>
-      </w:r>
-      <w:r>
-        <w:rPr>
-          <w:rFonts w:ascii="Consolas" w:eastAsia="Times New Roman" w:hAnsi="Consolas" w:cs="Times New Roman"/>
-          <w:color w:val="7FDBCA"/>
-          <w:sz w:val="20"/>
-          <w:szCs w:val="20"/>
-          <w:lang w:val="en-US" w:eastAsia="de-DE"/>
+          <w:lang w:eastAsia="de-DE"/>
+        </w:rPr>
+        <w:t xml:space="preserve"> Buttons</w:t>
+      </w:r>
+      <w:r>
+        <w:rPr>
+          <w:rFonts w:ascii="Consolas" w:eastAsia="Times New Roman" w:hAnsi="Consolas" w:cs="Times New Roman"/>
+          <w:color w:val="7FDBCA"/>
+          <w:sz w:val="20"/>
+          <w:szCs w:val="20"/>
+          <w:lang w:eastAsia="de-DE"/>
         </w:rPr>
         <w:t>(</w:t>
       </w:r>
-      <w:proofErr w:type="gramEnd"/>
       <w:r>
         <w:rPr>
           <w:rFonts w:ascii="Consolas" w:eastAsia="Times New Roman" w:hAnsi="Consolas" w:cs="Times New Roman"/>
           <w:color w:val="F78C6C"/>
           <w:sz w:val="20"/>
           <w:szCs w:val="20"/>
-          <w:lang w:val="en-US" w:eastAsia="de-DE"/>
+          <w:lang w:eastAsia="de-DE"/>
         </w:rPr>
         <w:t>0</w:t>
       </w:r>
@@ -5613,7 +5561,7 @@
           <w:color w:val="7FDBCA"/>
           <w:sz w:val="20"/>
           <w:szCs w:val="20"/>
-          <w:lang w:val="en-US" w:eastAsia="de-DE"/>
+          <w:lang w:eastAsia="de-DE"/>
         </w:rPr>
         <w:t>);</w:t>
       </w:r>
@@ -5627,7 +5575,7 @@
           <w:color w:val="D6DEEB"/>
           <w:sz w:val="20"/>
           <w:szCs w:val="20"/>
-          <w:lang w:val="en-US" w:eastAsia="de-DE"/>
+          <w:lang w:eastAsia="de-DE"/>
         </w:rPr>
       </w:pPr>
     </w:p>
@@ -12102,7 +12050,7 @@
           <w:color w:val="D6DEEB"/>
           <w:sz w:val="20"/>
           <w:szCs w:val="20"/>
-          <w:lang w:eastAsia="de-DE"/>
+          <w:lang w:val="en-US" w:eastAsia="de-DE"/>
         </w:rPr>
       </w:pPr>
       <w:r>
@@ -12123,7 +12071,7 @@
           <w:color w:val="637777"/>
           <w:sz w:val="20"/>
           <w:szCs w:val="20"/>
-          <w:lang w:eastAsia="de-DE"/>
+          <w:lang w:val="en-US" w:eastAsia="de-DE"/>
         </w:rPr>
         <w:t xml:space="preserve">-- </w:t>
       </w:r>
@@ -12148,7 +12096,7 @@
           <w:color w:val="637777"/>
           <w:sz w:val="20"/>
           <w:szCs w:val="20"/>
-          <w:lang w:eastAsia="de-DE"/>
+          <w:lang w:val="en-US" w:eastAsia="de-DE"/>
         </w:rPr>
         <w:t>bergangszustand</w:t>
       </w:r>
@@ -12161,62 +12109,88 @@
           <w:color w:val="637777"/>
           <w:sz w:val="20"/>
           <w:szCs w:val="20"/>
-          <w:lang w:eastAsia="de-DE"/>
-        </w:rPr>
-        <w:t xml:space="preserve"> zu Fail</w:t>
-      </w:r>
-    </w:p>
-    <w:p>
-      <w:pPr>
-        <w:shd w:val="clear" w:color="auto" w:fill="011627"/>
-        <w:spacing w:after="0" w:line="240" w:lineRule="auto"/>
-        <w:rPr>
-          <w:rFonts w:ascii="Consolas" w:eastAsia="Times New Roman" w:hAnsi="Consolas" w:cs="Times New Roman"/>
-          <w:color w:val="D6DEEB"/>
-          <w:sz w:val="20"/>
-          <w:szCs w:val="20"/>
-          <w:lang w:eastAsia="de-DE"/>
-        </w:rPr>
-      </w:pPr>
-      <w:r>
-        <w:rPr>
-          <w:rFonts w:ascii="Consolas" w:eastAsia="Times New Roman" w:hAnsi="Consolas" w:cs="Times New Roman"/>
-          <w:color w:val="D6DEEB"/>
-          <w:sz w:val="20"/>
-          <w:szCs w:val="20"/>
-          <w:lang w:eastAsia="de-DE"/>
+          <w:lang w:val="en-US" w:eastAsia="de-DE"/>
+        </w:rPr>
+        <w:t xml:space="preserve"> </w:t>
+      </w:r>
+      <w:proofErr w:type="spellStart"/>
+      <w:r>
+        <w:rPr>
+          <w:rFonts w:ascii="Consolas" w:eastAsia="Times New Roman" w:hAnsi="Consolas" w:cs="Times New Roman"/>
+          <w:i/>
+          <w:iCs/>
+          <w:color w:val="637777"/>
+          <w:sz w:val="20"/>
+          <w:szCs w:val="20"/>
+          <w:lang w:val="en-US" w:eastAsia="de-DE"/>
+        </w:rPr>
+        <w:t>zu</w:t>
+      </w:r>
+      <w:proofErr w:type="spellEnd"/>
+      <w:r>
+        <w:rPr>
+          <w:rFonts w:ascii="Consolas" w:eastAsia="Times New Roman" w:hAnsi="Consolas" w:cs="Times New Roman"/>
+          <w:i/>
+          <w:iCs/>
+          <w:color w:val="637777"/>
+          <w:sz w:val="20"/>
+          <w:szCs w:val="20"/>
+          <w:lang w:val="en-US" w:eastAsia="de-DE"/>
+        </w:rPr>
+        <w:t xml:space="preserve"> Fail</w:t>
+      </w:r>
+    </w:p>
+    <w:p>
+      <w:pPr>
+        <w:shd w:val="clear" w:color="auto" w:fill="011627"/>
+        <w:spacing w:after="0" w:line="240" w:lineRule="auto"/>
+        <w:rPr>
+          <w:rFonts w:ascii="Consolas" w:eastAsia="Times New Roman" w:hAnsi="Consolas" w:cs="Times New Roman"/>
+          <w:color w:val="D6DEEB"/>
+          <w:sz w:val="20"/>
+          <w:szCs w:val="20"/>
+          <w:lang w:val="en-US" w:eastAsia="de-DE"/>
+        </w:rPr>
+      </w:pPr>
+      <w:r>
+        <w:rPr>
+          <w:rFonts w:ascii="Consolas" w:eastAsia="Times New Roman" w:hAnsi="Consolas" w:cs="Times New Roman"/>
+          <w:color w:val="D6DEEB"/>
+          <w:sz w:val="20"/>
+          <w:szCs w:val="20"/>
+          <w:lang w:val="en-US" w:eastAsia="de-DE"/>
         </w:rPr>
         <w:t xml:space="preserve">        </w:t>
       </w:r>
-      <w:proofErr w:type="spellStart"/>
+      <w:proofErr w:type="gramStart"/>
       <w:r>
         <w:rPr>
           <w:rFonts w:ascii="Consolas" w:eastAsia="Times New Roman" w:hAnsi="Consolas" w:cs="Times New Roman"/>
           <w:color w:val="C792EA"/>
           <w:sz w:val="20"/>
           <w:szCs w:val="20"/>
-          <w:lang w:eastAsia="de-DE"/>
+          <w:lang w:val="en-US" w:eastAsia="de-DE"/>
         </w:rPr>
         <w:t>when</w:t>
       </w:r>
-      <w:proofErr w:type="spellEnd"/>
-      <w:r>
-        <w:rPr>
-          <w:rFonts w:ascii="Consolas" w:eastAsia="Times New Roman" w:hAnsi="Consolas" w:cs="Times New Roman"/>
-          <w:color w:val="D6DEEB"/>
-          <w:sz w:val="20"/>
-          <w:szCs w:val="20"/>
-          <w:lang w:eastAsia="de-DE"/>
-        </w:rPr>
-        <w:t xml:space="preserve"> </w:t>
-      </w:r>
-      <w:r>
-        <w:rPr>
-          <w:rFonts w:ascii="Consolas" w:eastAsia="Times New Roman" w:hAnsi="Consolas" w:cs="Times New Roman"/>
-          <w:color w:val="7FDBCA"/>
-          <w:sz w:val="20"/>
-          <w:szCs w:val="20"/>
-          <w:lang w:eastAsia="de-DE"/>
+      <w:proofErr w:type="gramEnd"/>
+      <w:r>
+        <w:rPr>
+          <w:rFonts w:ascii="Consolas" w:eastAsia="Times New Roman" w:hAnsi="Consolas" w:cs="Times New Roman"/>
+          <w:color w:val="D6DEEB"/>
+          <w:sz w:val="20"/>
+          <w:szCs w:val="20"/>
+          <w:lang w:val="en-US" w:eastAsia="de-DE"/>
+        </w:rPr>
+        <w:t xml:space="preserve"> </w:t>
+      </w:r>
+      <w:r>
+        <w:rPr>
+          <w:rFonts w:ascii="Consolas" w:eastAsia="Times New Roman" w:hAnsi="Consolas" w:cs="Times New Roman"/>
+          <w:color w:val="7FDBCA"/>
+          <w:sz w:val="20"/>
+          <w:szCs w:val="20"/>
+          <w:lang w:val="en-US" w:eastAsia="de-DE"/>
         </w:rPr>
         <w:t>EnterCode2Fail</w:t>
       </w:r>
@@ -12226,17 +12200,17 @@
           <w:color w:val="D6DEEB"/>
           <w:sz w:val="20"/>
           <w:szCs w:val="20"/>
-          <w:lang w:eastAsia="de-DE"/>
-        </w:rPr>
-        <w:t xml:space="preserve"> </w:t>
-      </w:r>
-      <w:r>
-        <w:rPr>
-          <w:rFonts w:ascii="Consolas" w:eastAsia="Times New Roman" w:hAnsi="Consolas" w:cs="Times New Roman"/>
-          <w:color w:val="7FDBCA"/>
-          <w:sz w:val="20"/>
-          <w:szCs w:val="20"/>
-          <w:lang w:eastAsia="de-DE"/>
+          <w:lang w:val="en-US" w:eastAsia="de-DE"/>
+        </w:rPr>
+        <w:t xml:space="preserve"> </w:t>
+      </w:r>
+      <w:r>
+        <w:rPr>
+          <w:rFonts w:ascii="Consolas" w:eastAsia="Times New Roman" w:hAnsi="Consolas" w:cs="Times New Roman"/>
+          <w:color w:val="7FDBCA"/>
+          <w:sz w:val="20"/>
+          <w:szCs w:val="20"/>
+          <w:lang w:val="en-US" w:eastAsia="de-DE"/>
         </w:rPr>
         <w:t>=&gt;</w:t>
       </w:r>
@@ -12259,7 +12233,7 @@
           <w:color w:val="D6DEEB"/>
           <w:sz w:val="20"/>
           <w:szCs w:val="20"/>
-          <w:lang w:eastAsia="de-DE"/>
+          <w:lang w:val="en-US" w:eastAsia="de-DE"/>
         </w:rPr>
         <w:t xml:space="preserve">            </w:t>
       </w:r>
@@ -13427,8 +13401,6 @@
         </w:rPr>
         <w:t>----------------------------------------------------------------------------</w:t>
       </w:r>
-      <w:bookmarkStart w:id="0" w:name="_GoBack"/>
-      <w:bookmarkEnd w:id="0"/>
     </w:p>
     <w:p>
       <w:pPr>
@@ -16517,7 +16489,7 @@
           <w:color w:val="D6DEEB"/>
           <w:sz w:val="20"/>
           <w:szCs w:val="20"/>
-          <w:lang w:eastAsia="de-DE"/>
+          <w:lang w:val="en-US" w:eastAsia="de-DE"/>
         </w:rPr>
       </w:pPr>
       <w:r>
@@ -16530,6 +16502,176 @@
         </w:rPr>
         <w:t xml:space="preserve">            </w:t>
       </w:r>
+      <w:proofErr w:type="gramStart"/>
+      <w:r>
+        <w:rPr>
+          <w:rFonts w:ascii="Consolas" w:eastAsia="Times New Roman" w:hAnsi="Consolas" w:cs="Times New Roman"/>
+          <w:color w:val="D6DEEB"/>
+          <w:sz w:val="20"/>
+          <w:szCs w:val="20"/>
+          <w:lang w:val="en-US" w:eastAsia="de-DE"/>
+        </w:rPr>
+        <w:t>counter</w:t>
+      </w:r>
+      <w:proofErr w:type="gramEnd"/>
+      <w:r>
+        <w:rPr>
+          <w:rFonts w:ascii="Consolas" w:eastAsia="Times New Roman" w:hAnsi="Consolas" w:cs="Times New Roman"/>
+          <w:color w:val="D6DEEB"/>
+          <w:sz w:val="20"/>
+          <w:szCs w:val="20"/>
+          <w:lang w:val="en-US" w:eastAsia="de-DE"/>
+        </w:rPr>
+        <w:t xml:space="preserve"> </w:t>
+      </w:r>
+      <w:r>
+        <w:rPr>
+          <w:rFonts w:ascii="Consolas" w:eastAsia="Times New Roman" w:hAnsi="Consolas" w:cs="Times New Roman"/>
+          <w:color w:val="7FDBCA"/>
+          <w:sz w:val="20"/>
+          <w:szCs w:val="20"/>
+          <w:lang w:val="en-US" w:eastAsia="de-DE"/>
+        </w:rPr>
+        <w:t>&lt;=</w:t>
+      </w:r>
+      <w:r>
+        <w:rPr>
+          <w:rFonts w:ascii="Consolas" w:eastAsia="Times New Roman" w:hAnsi="Consolas" w:cs="Times New Roman"/>
+          <w:color w:val="D6DEEB"/>
+          <w:sz w:val="20"/>
+          <w:szCs w:val="20"/>
+          <w:lang w:val="en-US" w:eastAsia="de-DE"/>
+        </w:rPr>
+        <w:t xml:space="preserve"> </w:t>
+      </w:r>
+      <w:r>
+        <w:rPr>
+          <w:rFonts w:ascii="Consolas" w:eastAsia="Times New Roman" w:hAnsi="Consolas" w:cs="Times New Roman"/>
+          <w:color w:val="7FDBCA"/>
+          <w:sz w:val="20"/>
+          <w:szCs w:val="20"/>
+          <w:lang w:val="en-US" w:eastAsia="de-DE"/>
+        </w:rPr>
+        <w:t>(</w:t>
+      </w:r>
+      <w:r>
+        <w:rPr>
+          <w:rFonts w:ascii="Consolas" w:eastAsia="Times New Roman" w:hAnsi="Consolas" w:cs="Times New Roman"/>
+          <w:color w:val="C792EA"/>
+          <w:sz w:val="20"/>
+          <w:szCs w:val="20"/>
+          <w:lang w:val="en-US" w:eastAsia="de-DE"/>
+        </w:rPr>
+        <w:t>others</w:t>
+      </w:r>
+      <w:r>
+        <w:rPr>
+          <w:rFonts w:ascii="Consolas" w:eastAsia="Times New Roman" w:hAnsi="Consolas" w:cs="Times New Roman"/>
+          <w:color w:val="D6DEEB"/>
+          <w:sz w:val="20"/>
+          <w:szCs w:val="20"/>
+          <w:lang w:val="en-US" w:eastAsia="de-DE"/>
+        </w:rPr>
+        <w:t xml:space="preserve"> </w:t>
+      </w:r>
+      <w:r>
+        <w:rPr>
+          <w:rFonts w:ascii="Consolas" w:eastAsia="Times New Roman" w:hAnsi="Consolas" w:cs="Times New Roman"/>
+          <w:color w:val="7FDBCA"/>
+          <w:sz w:val="20"/>
+          <w:szCs w:val="20"/>
+          <w:lang w:val="en-US" w:eastAsia="de-DE"/>
+        </w:rPr>
+        <w:t>=&gt;</w:t>
+      </w:r>
+      <w:r>
+        <w:rPr>
+          <w:rFonts w:ascii="Consolas" w:eastAsia="Times New Roman" w:hAnsi="Consolas" w:cs="Times New Roman"/>
+          <w:color w:val="D6DEEB"/>
+          <w:sz w:val="20"/>
+          <w:szCs w:val="20"/>
+          <w:lang w:val="en-US" w:eastAsia="de-DE"/>
+        </w:rPr>
+        <w:t xml:space="preserve"> </w:t>
+      </w:r>
+      <w:r>
+        <w:rPr>
+          <w:rFonts w:ascii="Consolas" w:eastAsia="Times New Roman" w:hAnsi="Consolas" w:cs="Times New Roman"/>
+          <w:color w:val="ECC48D"/>
+          <w:sz w:val="20"/>
+          <w:szCs w:val="20"/>
+          <w:lang w:val="en-US" w:eastAsia="de-DE"/>
+        </w:rPr>
+        <w:t>'0'</w:t>
+      </w:r>
+      <w:r>
+        <w:rPr>
+          <w:rFonts w:ascii="Consolas" w:eastAsia="Times New Roman" w:hAnsi="Consolas" w:cs="Times New Roman"/>
+          <w:color w:val="7FDBCA"/>
+          <w:sz w:val="20"/>
+          <w:szCs w:val="20"/>
+          <w:lang w:val="en-US" w:eastAsia="de-DE"/>
+        </w:rPr>
+        <w:t>);</w:t>
+      </w:r>
+    </w:p>
+    <w:p>
+      <w:pPr>
+        <w:shd w:val="clear" w:color="auto" w:fill="011627"/>
+        <w:spacing w:after="0" w:line="240" w:lineRule="auto"/>
+        <w:rPr>
+          <w:rFonts w:ascii="Consolas" w:eastAsia="Times New Roman" w:hAnsi="Consolas" w:cs="Times New Roman"/>
+          <w:color w:val="D6DEEB"/>
+          <w:sz w:val="20"/>
+          <w:szCs w:val="20"/>
+          <w:lang w:val="en-US" w:eastAsia="de-DE"/>
+        </w:rPr>
+      </w:pPr>
+      <w:r>
+        <w:rPr>
+          <w:rFonts w:ascii="Consolas" w:eastAsia="Times New Roman" w:hAnsi="Consolas" w:cs="Times New Roman"/>
+          <w:color w:val="D6DEEB"/>
+          <w:sz w:val="20"/>
+          <w:szCs w:val="20"/>
+          <w:lang w:val="en-US" w:eastAsia="de-DE"/>
+        </w:rPr>
+        <w:t xml:space="preserve">        </w:t>
+      </w:r>
+      <w:proofErr w:type="gramStart"/>
+      <w:r>
+        <w:rPr>
+          <w:rFonts w:ascii="Consolas" w:eastAsia="Times New Roman" w:hAnsi="Consolas" w:cs="Times New Roman"/>
+          <w:color w:val="C792EA"/>
+          <w:sz w:val="20"/>
+          <w:szCs w:val="20"/>
+          <w:lang w:val="en-US" w:eastAsia="de-DE"/>
+        </w:rPr>
+        <w:t>else</w:t>
+      </w:r>
+      <w:proofErr w:type="gramEnd"/>
+    </w:p>
+    <w:p>
+      <w:pPr>
+        <w:shd w:val="clear" w:color="auto" w:fill="011627"/>
+        <w:spacing w:after="0" w:line="240" w:lineRule="auto"/>
+        <w:rPr>
+          <w:rFonts w:ascii="Consolas" w:eastAsia="Times New Roman" w:hAnsi="Consolas" w:cs="Times New Roman"/>
+          <w:color w:val="D6DEEB"/>
+          <w:sz w:val="20"/>
+          <w:szCs w:val="20"/>
+          <w:lang w:val="en-US" w:eastAsia="de-DE"/>
+        </w:rPr>
+      </w:pPr>
+      <w:r>
+        <w:rPr>
+          <w:rFonts w:ascii="Consolas" w:eastAsia="Times New Roman" w:hAnsi="Consolas" w:cs="Times New Roman"/>
+          <w:color w:val="D6DEEB"/>
+          <w:sz w:val="20"/>
+          <w:szCs w:val="20"/>
+          <w:lang w:val="en-US" w:eastAsia="de-DE"/>
+        </w:rPr>
+        <w:t xml:space="preserve">            </w:t>
+      </w:r>
       <w:proofErr w:type="spellStart"/>
       <w:r>
         <w:rPr>
@@ -16537,9 +16679,9 @@
           <w:color w:val="D6DEEB"/>
           <w:sz w:val="20"/>
           <w:szCs w:val="20"/>
-          <w:lang w:eastAsia="de-DE"/>
-        </w:rPr>
-        <w:t>counter</w:t>
+          <w:lang w:val="en-US" w:eastAsia="de-DE"/>
+        </w:rPr>
+        <w:t>PWMClock</w:t>
       </w:r>
       <w:proofErr w:type="spellEnd"/>
       <w:r>
@@ -16548,17 +16690,17 @@
           <w:color w:val="D6DEEB"/>
           <w:sz w:val="20"/>
           <w:szCs w:val="20"/>
-          <w:lang w:eastAsia="de-DE"/>
-        </w:rPr>
-        <w:t xml:space="preserve"> </w:t>
-      </w:r>
-      <w:r>
-        <w:rPr>
-          <w:rFonts w:ascii="Consolas" w:eastAsia="Times New Roman" w:hAnsi="Consolas" w:cs="Times New Roman"/>
-          <w:color w:val="7FDBCA"/>
-          <w:sz w:val="20"/>
-          <w:szCs w:val="20"/>
-          <w:lang w:eastAsia="de-DE"/>
+          <w:lang w:val="en-US" w:eastAsia="de-DE"/>
+        </w:rPr>
+        <w:t xml:space="preserve"> </w:t>
+      </w:r>
+      <w:r>
+        <w:rPr>
+          <w:rFonts w:ascii="Consolas" w:eastAsia="Times New Roman" w:hAnsi="Consolas" w:cs="Times New Roman"/>
+          <w:color w:val="7FDBCA"/>
+          <w:sz w:val="20"/>
+          <w:szCs w:val="20"/>
+          <w:lang w:val="en-US" w:eastAsia="de-DE"/>
         </w:rPr>
         <w:t>&lt;=</w:t>
       </w:r>
@@ -16568,191 +16710,74 @@
           <w:color w:val="D6DEEB"/>
           <w:sz w:val="20"/>
           <w:szCs w:val="20"/>
-          <w:lang w:eastAsia="de-DE"/>
-        </w:rPr>
-        <w:t xml:space="preserve"> </w:t>
-      </w:r>
-      <w:r>
-        <w:rPr>
-          <w:rFonts w:ascii="Consolas" w:eastAsia="Times New Roman" w:hAnsi="Consolas" w:cs="Times New Roman"/>
-          <w:color w:val="7FDBCA"/>
-          <w:sz w:val="20"/>
-          <w:szCs w:val="20"/>
-          <w:lang w:eastAsia="de-DE"/>
-        </w:rPr>
-        <w:t>(</w:t>
-      </w:r>
-      <w:proofErr w:type="spellStart"/>
+          <w:lang w:val="en-US" w:eastAsia="de-DE"/>
+        </w:rPr>
+        <w:t xml:space="preserve"> </w:t>
+      </w:r>
+      <w:r>
+        <w:rPr>
+          <w:rFonts w:ascii="Consolas" w:eastAsia="Times New Roman" w:hAnsi="Consolas" w:cs="Times New Roman"/>
+          <w:color w:val="ECC48D"/>
+          <w:sz w:val="20"/>
+          <w:szCs w:val="20"/>
+          <w:lang w:val="en-US" w:eastAsia="de-DE"/>
+        </w:rPr>
+        <w:t>'0'</w:t>
+      </w:r>
+      <w:r>
+        <w:rPr>
+          <w:rFonts w:ascii="Consolas" w:eastAsia="Times New Roman" w:hAnsi="Consolas" w:cs="Times New Roman"/>
+          <w:color w:val="7FDBCA"/>
+          <w:sz w:val="20"/>
+          <w:szCs w:val="20"/>
+          <w:lang w:val="en-US" w:eastAsia="de-DE"/>
+        </w:rPr>
+        <w:t>;</w:t>
+      </w:r>
+    </w:p>
+    <w:p>
+      <w:pPr>
+        <w:shd w:val="clear" w:color="auto" w:fill="011627"/>
+        <w:spacing w:after="0" w:line="240" w:lineRule="auto"/>
+        <w:rPr>
+          <w:rFonts w:ascii="Consolas" w:eastAsia="Times New Roman" w:hAnsi="Consolas" w:cs="Times New Roman"/>
+          <w:color w:val="D6DEEB"/>
+          <w:sz w:val="20"/>
+          <w:szCs w:val="20"/>
+          <w:lang w:val="en-US" w:eastAsia="de-DE"/>
+        </w:rPr>
+      </w:pPr>
+      <w:r>
+        <w:rPr>
+          <w:rFonts w:ascii="Consolas" w:eastAsia="Times New Roman" w:hAnsi="Consolas" w:cs="Times New Roman"/>
+          <w:color w:val="D6DEEB"/>
+          <w:sz w:val="20"/>
+          <w:szCs w:val="20"/>
+          <w:lang w:val="en-US" w:eastAsia="de-DE"/>
+        </w:rPr>
+        <w:t xml:space="preserve">        </w:t>
+      </w:r>
+      <w:proofErr w:type="gramStart"/>
       <w:r>
         <w:rPr>
           <w:rFonts w:ascii="Consolas" w:eastAsia="Times New Roman" w:hAnsi="Consolas" w:cs="Times New Roman"/>
           <w:color w:val="C792EA"/>
           <w:sz w:val="20"/>
           <w:szCs w:val="20"/>
-          <w:lang w:eastAsia="de-DE"/>
-        </w:rPr>
-        <w:t>others</w:t>
-      </w:r>
-      <w:proofErr w:type="spellEnd"/>
-      <w:r>
-        <w:rPr>
-          <w:rFonts w:ascii="Consolas" w:eastAsia="Times New Roman" w:hAnsi="Consolas" w:cs="Times New Roman"/>
-          <w:color w:val="D6DEEB"/>
-          <w:sz w:val="20"/>
-          <w:szCs w:val="20"/>
-          <w:lang w:eastAsia="de-DE"/>
-        </w:rPr>
-        <w:t xml:space="preserve"> </w:t>
-      </w:r>
-      <w:r>
-        <w:rPr>
-          <w:rFonts w:ascii="Consolas" w:eastAsia="Times New Roman" w:hAnsi="Consolas" w:cs="Times New Roman"/>
-          <w:color w:val="7FDBCA"/>
-          <w:sz w:val="20"/>
-          <w:szCs w:val="20"/>
-          <w:lang w:eastAsia="de-DE"/>
-        </w:rPr>
-        <w:t>=&gt;</w:t>
-      </w:r>
-      <w:r>
-        <w:rPr>
-          <w:rFonts w:ascii="Consolas" w:eastAsia="Times New Roman" w:hAnsi="Consolas" w:cs="Times New Roman"/>
-          <w:color w:val="D6DEEB"/>
-          <w:sz w:val="20"/>
-          <w:szCs w:val="20"/>
-          <w:lang w:eastAsia="de-DE"/>
-        </w:rPr>
-        <w:t xml:space="preserve"> </w:t>
-      </w:r>
-      <w:r>
-        <w:rPr>
-          <w:rFonts w:ascii="Consolas" w:eastAsia="Times New Roman" w:hAnsi="Consolas" w:cs="Times New Roman"/>
-          <w:color w:val="ECC48D"/>
-          <w:sz w:val="20"/>
-          <w:szCs w:val="20"/>
-          <w:lang w:eastAsia="de-DE"/>
-        </w:rPr>
-        <w:t>'0'</w:t>
-      </w:r>
-      <w:r>
-        <w:rPr>
-          <w:rFonts w:ascii="Consolas" w:eastAsia="Times New Roman" w:hAnsi="Consolas" w:cs="Times New Roman"/>
-          <w:color w:val="7FDBCA"/>
-          <w:sz w:val="20"/>
-          <w:szCs w:val="20"/>
-          <w:lang w:eastAsia="de-DE"/>
-        </w:rPr>
-        <w:t>);</w:t>
-      </w:r>
-    </w:p>
-    <w:p>
-      <w:pPr>
-        <w:shd w:val="clear" w:color="auto" w:fill="011627"/>
-        <w:spacing w:after="0" w:line="240" w:lineRule="auto"/>
-        <w:rPr>
-          <w:rFonts w:ascii="Consolas" w:eastAsia="Times New Roman" w:hAnsi="Consolas" w:cs="Times New Roman"/>
-          <w:color w:val="D6DEEB"/>
-          <w:sz w:val="20"/>
-          <w:szCs w:val="20"/>
-          <w:lang w:eastAsia="de-DE"/>
-        </w:rPr>
-      </w:pPr>
-      <w:r>
-        <w:rPr>
-          <w:rFonts w:ascii="Consolas" w:eastAsia="Times New Roman" w:hAnsi="Consolas" w:cs="Times New Roman"/>
-          <w:color w:val="D6DEEB"/>
-          <w:sz w:val="20"/>
-          <w:szCs w:val="20"/>
-          <w:lang w:eastAsia="de-DE"/>
-        </w:rPr>
-        <w:t xml:space="preserve">        </w:t>
-      </w:r>
-      <w:proofErr w:type="spellStart"/>
+          <w:lang w:val="en-US" w:eastAsia="de-DE"/>
+        </w:rPr>
+        <w:t>end</w:t>
+      </w:r>
+      <w:proofErr w:type="gramEnd"/>
       <w:r>
         <w:rPr>
           <w:rFonts w:ascii="Consolas" w:eastAsia="Times New Roman" w:hAnsi="Consolas" w:cs="Times New Roman"/>
           <w:color w:val="C792EA"/>
           <w:sz w:val="20"/>
           <w:szCs w:val="20"/>
-          <w:lang w:eastAsia="de-DE"/>
-        </w:rPr>
-        <w:t>else</w:t>
-      </w:r>
-      <w:proofErr w:type="spellEnd"/>
-    </w:p>
-    <w:p>
-      <w:pPr>
-        <w:shd w:val="clear" w:color="auto" w:fill="011627"/>
-        <w:spacing w:after="0" w:line="240" w:lineRule="auto"/>
-        <w:rPr>
-          <w:rFonts w:ascii="Consolas" w:eastAsia="Times New Roman" w:hAnsi="Consolas" w:cs="Times New Roman"/>
-          <w:color w:val="D6DEEB"/>
-          <w:sz w:val="20"/>
-          <w:szCs w:val="20"/>
-          <w:lang w:val="en-US" w:eastAsia="de-DE"/>
-        </w:rPr>
-      </w:pPr>
-      <w:r>
-        <w:rPr>
-          <w:rFonts w:ascii="Consolas" w:eastAsia="Times New Roman" w:hAnsi="Consolas" w:cs="Times New Roman"/>
-          <w:color w:val="D6DEEB"/>
-          <w:sz w:val="20"/>
-          <w:szCs w:val="20"/>
-          <w:lang w:val="en-US" w:eastAsia="de-DE"/>
-        </w:rPr>
-        <w:t xml:space="preserve">            </w:t>
-      </w:r>
-      <w:proofErr w:type="spellStart"/>
-      <w:r>
-        <w:rPr>
-          <w:rFonts w:ascii="Consolas" w:eastAsia="Times New Roman" w:hAnsi="Consolas" w:cs="Times New Roman"/>
-          <w:color w:val="D6DEEB"/>
-          <w:sz w:val="20"/>
-          <w:szCs w:val="20"/>
-          <w:lang w:val="en-US" w:eastAsia="de-DE"/>
-        </w:rPr>
-        <w:t>PWMClock</w:t>
-      </w:r>
-      <w:proofErr w:type="spellEnd"/>
-      <w:r>
-        <w:rPr>
-          <w:rFonts w:ascii="Consolas" w:eastAsia="Times New Roman" w:hAnsi="Consolas" w:cs="Times New Roman"/>
-          <w:color w:val="D6DEEB"/>
-          <w:sz w:val="20"/>
-          <w:szCs w:val="20"/>
-          <w:lang w:val="en-US" w:eastAsia="de-DE"/>
-        </w:rPr>
-        <w:t xml:space="preserve"> </w:t>
-      </w:r>
-      <w:r>
-        <w:rPr>
-          <w:rFonts w:ascii="Consolas" w:eastAsia="Times New Roman" w:hAnsi="Consolas" w:cs="Times New Roman"/>
-          <w:color w:val="7FDBCA"/>
-          <w:sz w:val="20"/>
-          <w:szCs w:val="20"/>
-          <w:lang w:val="en-US" w:eastAsia="de-DE"/>
-        </w:rPr>
-        <w:t>&lt;=</w:t>
-      </w:r>
-      <w:r>
-        <w:rPr>
-          <w:rFonts w:ascii="Consolas" w:eastAsia="Times New Roman" w:hAnsi="Consolas" w:cs="Times New Roman"/>
-          <w:color w:val="D6DEEB"/>
-          <w:sz w:val="20"/>
-          <w:szCs w:val="20"/>
-          <w:lang w:val="en-US" w:eastAsia="de-DE"/>
-        </w:rPr>
-        <w:t xml:space="preserve"> </w:t>
-      </w:r>
-      <w:r>
-        <w:rPr>
-          <w:rFonts w:ascii="Consolas" w:eastAsia="Times New Roman" w:hAnsi="Consolas" w:cs="Times New Roman"/>
-          <w:color w:val="ECC48D"/>
-          <w:sz w:val="20"/>
-          <w:szCs w:val="20"/>
-          <w:lang w:val="en-US" w:eastAsia="de-DE"/>
-        </w:rPr>
-        <w:t>'0'</w:t>
+          <w:lang w:val="en-US" w:eastAsia="de-DE"/>
+        </w:rPr>
+        <w:t xml:space="preserve"> if</w:t>
       </w:r>
       <w:r>
         <w:rPr>
@@ -16764,28 +16789,38 @@
         </w:rPr>
         <w:t>;</w:t>
       </w:r>
-    </w:p>
-    <w:p>
-      <w:pPr>
-        <w:shd w:val="clear" w:color="auto" w:fill="011627"/>
-        <w:spacing w:after="0" w:line="240" w:lineRule="auto"/>
-        <w:rPr>
-          <w:rFonts w:ascii="Consolas" w:eastAsia="Times New Roman" w:hAnsi="Consolas" w:cs="Times New Roman"/>
-          <w:color w:val="D6DEEB"/>
-          <w:sz w:val="20"/>
-          <w:szCs w:val="20"/>
-          <w:lang w:val="en-US" w:eastAsia="de-DE"/>
-        </w:rPr>
-      </w:pPr>
-      <w:r>
-        <w:rPr>
-          <w:rFonts w:ascii="Consolas" w:eastAsia="Times New Roman" w:hAnsi="Consolas" w:cs="Times New Roman"/>
-          <w:color w:val="D6DEEB"/>
-          <w:sz w:val="20"/>
-          <w:szCs w:val="20"/>
-          <w:lang w:val="en-US" w:eastAsia="de-DE"/>
-        </w:rPr>
-        <w:t xml:space="preserve">        </w:t>
+      <w:r>
+        <w:rPr>
+          <w:rFonts w:ascii="Consolas" w:eastAsia="Times New Roman" w:hAnsi="Consolas" w:cs="Times New Roman"/>
+          <w:color w:val="D6DEEB"/>
+          <w:sz w:val="20"/>
+          <w:szCs w:val="20"/>
+          <w:lang w:val="en-US" w:eastAsia="de-DE"/>
+        </w:rPr>
+        <w:t xml:space="preserve"> </w:t>
+      </w:r>
+    </w:p>
+    <w:p>
+      <w:pPr>
+        <w:shd w:val="clear" w:color="auto" w:fill="011627"/>
+        <w:spacing w:after="0" w:line="240" w:lineRule="auto"/>
+        <w:rPr>
+          <w:rFonts w:ascii="Consolas" w:eastAsia="Times New Roman" w:hAnsi="Consolas" w:cs="Times New Roman"/>
+          <w:color w:val="D6DEEB"/>
+          <w:sz w:val="20"/>
+          <w:szCs w:val="20"/>
+          <w:lang w:val="en-US" w:eastAsia="de-DE"/>
+        </w:rPr>
+      </w:pPr>
+      <w:r>
+        <w:rPr>
+          <w:rFonts w:ascii="Consolas" w:eastAsia="Times New Roman" w:hAnsi="Consolas" w:cs="Times New Roman"/>
+          <w:color w:val="D6DEEB"/>
+          <w:sz w:val="20"/>
+          <w:szCs w:val="20"/>
+          <w:lang w:val="en-US" w:eastAsia="de-DE"/>
+        </w:rPr>
+        <w:t xml:space="preserve">    </w:t>
       </w:r>
       <w:proofErr w:type="gramStart"/>
       <w:r>
@@ -16827,31 +16862,21 @@
           <w:szCs w:val="20"/>
           <w:lang w:val="en-US" w:eastAsia="de-DE"/>
         </w:rPr>
-        <w:t xml:space="preserve"> </w:t>
-      </w:r>
-    </w:p>
-    <w:p>
-      <w:pPr>
-        <w:shd w:val="clear" w:color="auto" w:fill="011627"/>
-        <w:spacing w:after="0" w:line="240" w:lineRule="auto"/>
-        <w:rPr>
-          <w:rFonts w:ascii="Consolas" w:eastAsia="Times New Roman" w:hAnsi="Consolas" w:cs="Times New Roman"/>
-          <w:color w:val="D6DEEB"/>
-          <w:sz w:val="20"/>
-          <w:szCs w:val="20"/>
-          <w:lang w:val="en-US" w:eastAsia="de-DE"/>
-        </w:rPr>
-      </w:pPr>
-      <w:r>
-        <w:rPr>
-          <w:rFonts w:ascii="Consolas" w:eastAsia="Times New Roman" w:hAnsi="Consolas" w:cs="Times New Roman"/>
-          <w:color w:val="D6DEEB"/>
-          <w:sz w:val="20"/>
-          <w:szCs w:val="20"/>
-          <w:lang w:val="en-US" w:eastAsia="de-DE"/>
-        </w:rPr>
-        <w:t xml:space="preserve">    </w:t>
-      </w:r>
+        <w:t xml:space="preserve">    </w:t>
+      </w:r>
+    </w:p>
+    <w:p>
+      <w:pPr>
+        <w:shd w:val="clear" w:color="auto" w:fill="011627"/>
+        <w:spacing w:after="0" w:line="240" w:lineRule="auto"/>
+        <w:rPr>
+          <w:rFonts w:ascii="Consolas" w:eastAsia="Times New Roman" w:hAnsi="Consolas" w:cs="Times New Roman"/>
+          <w:color w:val="D6DEEB"/>
+          <w:sz w:val="20"/>
+          <w:szCs w:val="20"/>
+          <w:lang w:val="en-US" w:eastAsia="de-DE"/>
+        </w:rPr>
+      </w:pPr>
       <w:proofErr w:type="gramStart"/>
       <w:r>
         <w:rPr>
@@ -16867,12 +16892,22 @@
       <w:r>
         <w:rPr>
           <w:rFonts w:ascii="Consolas" w:eastAsia="Times New Roman" w:hAnsi="Consolas" w:cs="Times New Roman"/>
+          <w:color w:val="D6DEEB"/>
+          <w:sz w:val="20"/>
+          <w:szCs w:val="20"/>
+          <w:lang w:val="en-US" w:eastAsia="de-DE"/>
+        </w:rPr>
+        <w:t xml:space="preserve"> </w:t>
+      </w:r>
+      <w:r>
+        <w:rPr>
+          <w:rFonts w:ascii="Consolas" w:eastAsia="Times New Roman" w:hAnsi="Consolas" w:cs="Times New Roman"/>
           <w:color w:val="C792EA"/>
           <w:sz w:val="20"/>
           <w:szCs w:val="20"/>
           <w:lang w:val="en-US" w:eastAsia="de-DE"/>
         </w:rPr>
-        <w:t xml:space="preserve"> if</w:t>
+        <w:t>process</w:t>
       </w:r>
       <w:r>
         <w:rPr>
@@ -16884,82 +16919,17 @@
         </w:rPr>
         <w:t>;</w:t>
       </w:r>
-      <w:r>
-        <w:rPr>
-          <w:rFonts w:ascii="Consolas" w:eastAsia="Times New Roman" w:hAnsi="Consolas" w:cs="Times New Roman"/>
-          <w:color w:val="D6DEEB"/>
-          <w:sz w:val="20"/>
-          <w:szCs w:val="20"/>
-          <w:lang w:val="en-US" w:eastAsia="de-DE"/>
-        </w:rPr>
-        <w:t xml:space="preserve">    </w:t>
-      </w:r>
-    </w:p>
-    <w:p>
-      <w:pPr>
-        <w:shd w:val="clear" w:color="auto" w:fill="011627"/>
-        <w:spacing w:after="0" w:line="240" w:lineRule="auto"/>
-        <w:rPr>
-          <w:rFonts w:ascii="Consolas" w:eastAsia="Times New Roman" w:hAnsi="Consolas" w:cs="Times New Roman"/>
-          <w:color w:val="D6DEEB"/>
-          <w:sz w:val="20"/>
-          <w:szCs w:val="20"/>
-          <w:lang w:eastAsia="de-DE"/>
-        </w:rPr>
-      </w:pPr>
-      <w:r>
-        <w:rPr>
-          <w:rFonts w:ascii="Consolas" w:eastAsia="Times New Roman" w:hAnsi="Consolas" w:cs="Times New Roman"/>
-          <w:color w:val="C792EA"/>
-          <w:sz w:val="20"/>
-          <w:szCs w:val="20"/>
-          <w:lang w:eastAsia="de-DE"/>
-        </w:rPr>
-        <w:t>end</w:t>
-      </w:r>
-      <w:r>
-        <w:rPr>
-          <w:rFonts w:ascii="Consolas" w:eastAsia="Times New Roman" w:hAnsi="Consolas" w:cs="Times New Roman"/>
-          <w:color w:val="D6DEEB"/>
-          <w:sz w:val="20"/>
-          <w:szCs w:val="20"/>
-          <w:lang w:eastAsia="de-DE"/>
-        </w:rPr>
-        <w:t xml:space="preserve"> </w:t>
-      </w:r>
-      <w:proofErr w:type="spellStart"/>
-      <w:r>
-        <w:rPr>
-          <w:rFonts w:ascii="Consolas" w:eastAsia="Times New Roman" w:hAnsi="Consolas" w:cs="Times New Roman"/>
-          <w:color w:val="C792EA"/>
-          <w:sz w:val="20"/>
-          <w:szCs w:val="20"/>
-          <w:lang w:eastAsia="de-DE"/>
-        </w:rPr>
-        <w:t>process</w:t>
-      </w:r>
-      <w:proofErr w:type="spellEnd"/>
-      <w:r>
-        <w:rPr>
-          <w:rFonts w:ascii="Consolas" w:eastAsia="Times New Roman" w:hAnsi="Consolas" w:cs="Times New Roman"/>
-          <w:color w:val="7FDBCA"/>
-          <w:sz w:val="20"/>
-          <w:szCs w:val="20"/>
-          <w:lang w:eastAsia="de-DE"/>
-        </w:rPr>
-        <w:t>;</w:t>
-      </w:r>
-    </w:p>
-    <w:p>
-      <w:pPr>
-        <w:shd w:val="clear" w:color="auto" w:fill="011627"/>
-        <w:spacing w:after="0" w:line="240" w:lineRule="auto"/>
-        <w:rPr>
-          <w:rFonts w:ascii="Consolas" w:eastAsia="Times New Roman" w:hAnsi="Consolas" w:cs="Times New Roman"/>
-          <w:color w:val="D6DEEB"/>
-          <w:sz w:val="20"/>
-          <w:szCs w:val="20"/>
-          <w:lang w:eastAsia="de-DE"/>
+    </w:p>
+    <w:p>
+      <w:pPr>
+        <w:shd w:val="clear" w:color="auto" w:fill="011627"/>
+        <w:spacing w:after="0" w:line="240" w:lineRule="auto"/>
+        <w:rPr>
+          <w:rFonts w:ascii="Consolas" w:eastAsia="Times New Roman" w:hAnsi="Consolas" w:cs="Times New Roman"/>
+          <w:color w:val="D6DEEB"/>
+          <w:sz w:val="20"/>
+          <w:szCs w:val="20"/>
+          <w:lang w:val="en-US" w:eastAsia="de-DE"/>
         </w:rPr>
       </w:pPr>
     </w:p>
@@ -26040,7 +26010,7 @@
 </file>
 
 <file path=customXml/itemProps1.xml><?xml version="1.0" encoding="utf-8"?>
-<ds:datastoreItem xmlns:ds="http://schemas.openxmlformats.org/officeDocument/2006/customXml" ds:itemID="{1DCD4A7F-A09C-4795-8508-9B1CE4C8BE1F}">
+<ds:datastoreItem xmlns:ds="http://schemas.openxmlformats.org/officeDocument/2006/customXml" ds:itemID="{28D53B28-67E8-4957-ACCA-20E76A30E023}">
   <ds:schemaRefs>
     <ds:schemaRef ds:uri="http://schemas.openxmlformats.org/officeDocument/2006/bibliography"/>
   </ds:schemaRefs>
